--- a/day30/node_js_memory_leaks_workshop/memory_leaks_workshop.docx
+++ b/day30/node_js_memory_leaks_workshop/memory_leaks_workshop.docx
@@ -5,9 +5,11 @@
     <w:p>
       <w:pPr>
         <w:rPr>
+          <w:rFonts w:hint="cs"/>
           <w:b/>
           <w:bCs/>
           <w:u w:val="single"/>
+          <w:rtl/>
         </w:rPr>
       </w:pPr>
       <w:r>
@@ -21,7 +23,15 @@
     </w:p>
     <w:p>
       <w:r>
-        <w:t>You have two servers, each one of them has a memory leak.</w:t>
+        <w:t xml:space="preserve">You have two </w:t>
+      </w:r>
+      <w:proofErr w:type="gramStart"/>
+      <w:r>
+        <w:t>servers,</w:t>
+      </w:r>
+      <w:proofErr w:type="gramEnd"/>
+      <w:r>
+        <w:t xml:space="preserve"> each one of them has a memory leak.</w:t>
       </w:r>
     </w:p>
     <w:p>
@@ -45,6 +55,27 @@
     <w:p>
       <w:r>
         <w:t>I would like you to profile both servers, because on each server the leak is different and you will see something different in the traces.</w:t>
+      </w:r>
+    </w:p>
+    <w:p>
+      <w:r>
+        <w:t>For server1 get request should be sufficient to reproduce the leak.</w:t>
+      </w:r>
+      <w:r>
+        <w:t xml:space="preserve"> Do several get </w:t>
+      </w:r>
+      <w:proofErr w:type="gramStart"/>
+      <w:r>
+        <w:t>r</w:t>
+      </w:r>
+      <w:r>
+        <w:t>equests.</w:t>
+      </w:r>
+      <w:proofErr w:type="gramEnd"/>
+    </w:p>
+    <w:p>
+      <w:r>
+        <w:t>For server2 you need to make about 100 post requests to reproduce the leak.</w:t>
       </w:r>
     </w:p>
     <w:p>
@@ -61,8 +92,34 @@
         </w:numPr>
       </w:pPr>
       <w:r>
-        <w:t>First – add a function to print process.memoryUsage and see it grows. Try the function will run randomly and not on constant time</w:t>
-      </w:r>
+        <w:t xml:space="preserve">First – add a function to print </w:t>
+      </w:r>
+      <w:proofErr w:type="spellStart"/>
+      <w:r>
+        <w:t>process.memoryUsage</w:t>
+      </w:r>
+      <w:proofErr w:type="spellEnd"/>
+      <w:r>
+        <w:t xml:space="preserve"> and see it grows. Try the function will run randomly and not on constant time</w:t>
+      </w:r>
+    </w:p>
+    <w:p>
+      <w:pPr>
+        <w:pStyle w:val="ListParagraph"/>
+      </w:pPr>
+      <w:hyperlink r:id="rId6" w:history="1">
+        <w:r>
+          <w:rPr>
+            <w:rStyle w:val="Hyperlink"/>
+          </w:rPr>
+          <w:t>https://nodejs.org/api/process.html#process_process_memoryusage</w:t>
+        </w:r>
+      </w:hyperlink>
+    </w:p>
+    <w:p>
+      <w:pPr>
+        <w:pStyle w:val="ListParagraph"/>
+      </w:pPr>
     </w:p>
     <w:p>
       <w:pPr>
@@ -73,8 +130,34 @@
         </w:numPr>
       </w:pPr>
       <w:r>
-        <w:t>Work with memwatch-next, listen to the leak event and see the print. Look at the class presentation to see how to work with it.</w:t>
-      </w:r>
+        <w:t xml:space="preserve">Work with </w:t>
+      </w:r>
+      <w:proofErr w:type="spellStart"/>
+      <w:r>
+        <w:t>memwatch</w:t>
+      </w:r>
+      <w:proofErr w:type="spellEnd"/>
+      <w:r>
+        <w:t>-next, listen to the leak event and see the print. Look at the class presentation to see how to work with it.</w:t>
+      </w:r>
+    </w:p>
+    <w:p>
+      <w:pPr>
+        <w:pStyle w:val="ListParagraph"/>
+      </w:pPr>
+      <w:hyperlink r:id="rId7" w:history="1">
+        <w:r>
+          <w:rPr>
+            <w:rStyle w:val="Hyperlink"/>
+          </w:rPr>
+          <w:t>https://www.npmjs.com/package/memwatch-next</w:t>
+        </w:r>
+      </w:hyperlink>
+    </w:p>
+    <w:p>
+      <w:pPr>
+        <w:pStyle w:val="ListParagraph"/>
+      </w:pPr>
     </w:p>
     <w:p>
       <w:pPr>
@@ -85,8 +168,42 @@
         </w:numPr>
       </w:pPr>
       <w:r>
-        <w:t>Take heapdump snapshot, open it in chrome development tools, try to feagure out where the problem.</w:t>
-      </w:r>
+        <w:t xml:space="preserve">Take </w:t>
+      </w:r>
+      <w:proofErr w:type="spellStart"/>
+      <w:r>
+        <w:t>heapdump</w:t>
+      </w:r>
+      <w:proofErr w:type="spellEnd"/>
+      <w:r>
+        <w:t xml:space="preserve"> snapshot, open it in chrome development tools, try to </w:t>
+      </w:r>
+      <w:proofErr w:type="spellStart"/>
+      <w:r>
+        <w:t>feagure</w:t>
+      </w:r>
+      <w:proofErr w:type="spellEnd"/>
+      <w:r>
+        <w:t xml:space="preserve"> out where the problem.</w:t>
+      </w:r>
+    </w:p>
+    <w:p>
+      <w:pPr>
+        <w:pStyle w:val="ListParagraph"/>
+      </w:pPr>
+      <w:hyperlink r:id="rId8" w:history="1">
+        <w:r>
+          <w:rPr>
+            <w:rStyle w:val="Hyperlink"/>
+          </w:rPr>
+          <w:t>https://www.npmjs.com/package/heapdump</w:t>
+        </w:r>
+      </w:hyperlink>
+    </w:p>
+    <w:p>
+      <w:pPr>
+        <w:pStyle w:val="ListParagraph"/>
+      </w:pPr>
     </w:p>
     <w:p>
       <w:pPr>
@@ -103,16 +220,432 @@
     <w:p>
       <w:pPr>
         <w:pStyle w:val="ListParagraph"/>
+        <w:rPr>
+          <w:u w:val="single"/>
+        </w:rPr>
+      </w:pPr>
+      <w:r>
+        <w:rPr>
+          <w:u w:val="single"/>
+        </w:rPr>
+        <w:t xml:space="preserve">How to run the node </w:t>
+      </w:r>
+      <w:r>
+        <w:rPr>
+          <w:u w:val="single"/>
+        </w:rPr>
+        <w:t xml:space="preserve">–inspect </w:t>
+      </w:r>
+      <w:proofErr w:type="gramStart"/>
+      <w:r>
+        <w:rPr>
+          <w:u w:val="single"/>
+        </w:rPr>
+        <w:t>flag</w:t>
+      </w:r>
+      <w:r>
+        <w:rPr>
+          <w:u w:val="single"/>
+        </w:rPr>
+        <w:t xml:space="preserve"> :</w:t>
+      </w:r>
+      <w:proofErr w:type="gramEnd"/>
+    </w:p>
+    <w:p>
+      <w:pPr>
+        <w:pStyle w:val="ListParagraph"/>
+      </w:pPr>
+      <w:r>
+        <w:t>Run the program with node –inspect &lt;</w:t>
+      </w:r>
+      <w:proofErr w:type="spellStart"/>
+      <w:r>
+        <w:t>main_script.ja</w:t>
+      </w:r>
+      <w:proofErr w:type="spellEnd"/>
+      <w:r>
+        <w:t>&gt;</w:t>
+      </w:r>
+    </w:p>
+    <w:p>
+      <w:pPr>
+        <w:pStyle w:val="ListParagraph"/>
+      </w:pPr>
+      <w:r>
+        <w:t xml:space="preserve">Concrete </w:t>
+      </w:r>
+      <w:proofErr w:type="gramStart"/>
+      <w:r>
+        <w:t>Example :</w:t>
+      </w:r>
+      <w:proofErr w:type="gramEnd"/>
+    </w:p>
+    <w:p>
+      <w:pPr>
+        <w:pStyle w:val="ListParagraph"/>
+      </w:pPr>
+      <w:r>
+        <w:t>When running with</w:t>
+      </w:r>
+      <w:r>
+        <w:t xml:space="preserve"> –inspect </w:t>
+      </w:r>
+      <w:proofErr w:type="gramStart"/>
+      <w:r>
+        <w:t xml:space="preserve">flag </w:t>
+      </w:r>
+      <w:r>
+        <w:t xml:space="preserve"> –</w:t>
+      </w:r>
+      <w:proofErr w:type="gramEnd"/>
+      <w:r>
+        <w:t xml:space="preserve"> you will get</w:t>
+      </w:r>
+      <w:r>
+        <w:t>:</w:t>
+      </w:r>
+    </w:p>
+    <w:p>
+      <w:pPr>
+        <w:pStyle w:val="ListParagraph"/>
+        <w:numPr>
+          <w:ilvl w:val="1"/>
+          <w:numId w:val="1"/>
+        </w:numPr>
+      </w:pPr>
+      <w:r>
+        <w:t xml:space="preserve">Debugger listening on </w:t>
+      </w:r>
+      <w:r>
+        <w:t>ws://127.0.0.1:9229/da161d57-bee0-4a2b-a71e-42cb39711875</w:t>
+      </w:r>
+    </w:p>
+    <w:p>
+      <w:pPr>
+        <w:pStyle w:val="ListParagraph"/>
+      </w:pPr>
+      <w:r>
+        <w:t xml:space="preserve">Use this prefix </w:t>
+      </w:r>
+      <w:proofErr w:type="spellStart"/>
+      <w:proofErr w:type="gramStart"/>
+      <w:r>
+        <w:t>url</w:t>
+      </w:r>
+      <w:proofErr w:type="spellEnd"/>
+      <w:proofErr w:type="gramEnd"/>
+      <w:r>
+        <w:t xml:space="preserve"> in browser to connect:</w:t>
+      </w:r>
+    </w:p>
+    <w:p>
+      <w:pPr>
+        <w:pStyle w:val="ListParagraph"/>
+        <w:numPr>
+          <w:ilvl w:val="1"/>
+          <w:numId w:val="1"/>
+        </w:numPr>
+      </w:pPr>
+      <w:r>
+        <w:t>chrome-devtools://devtools/bundled/inspector.html?experiments=true&amp;v8only=true&amp;ws=</w:t>
+      </w:r>
+      <w:r>
+        <w:t>127.0.0.1:9229/d</w:t>
+      </w:r>
+      <w:r>
+        <w:t>a161d57-bee0-4a2b-a71e-42cb39711875</w:t>
+      </w:r>
+    </w:p>
+    <w:p>
+      <w:pPr>
+        <w:pStyle w:val="ListParagraph"/>
+      </w:pPr>
+    </w:p>
+    <w:p>
+      <w:pPr>
+        <w:rPr>
+          <w:rFonts w:cstheme="minorHAnsi"/>
+        </w:rPr>
+      </w:pPr>
+      <w:r>
+        <w:rPr>
+          <w:rFonts w:cstheme="minorHAnsi"/>
+        </w:rPr>
+        <w:t xml:space="preserve">Open chrome </w:t>
+      </w:r>
+      <w:proofErr w:type="spellStart"/>
+      <w:proofErr w:type="gramStart"/>
+      <w:r>
+        <w:rPr>
+          <w:rFonts w:cstheme="minorHAnsi"/>
+        </w:rPr>
+        <w:t>devtools</w:t>
+      </w:r>
+      <w:proofErr w:type="spellEnd"/>
+      <w:r>
+        <w:rPr>
+          <w:rFonts w:cstheme="minorHAnsi"/>
+        </w:rPr>
+        <w:t xml:space="preserve"> :</w:t>
+      </w:r>
+      <w:proofErr w:type="gramEnd"/>
+    </w:p>
+    <w:p>
+      <w:pPr>
+        <w:pStyle w:val="NormalWeb"/>
+        <w:rPr>
+          <w:rFonts w:asciiTheme="minorHAnsi" w:hAnsiTheme="minorHAnsi" w:cstheme="minorHAnsi"/>
+          <w:color w:val="333333"/>
+          <w:spacing w:val="-3"/>
+          <w:sz w:val="22"/>
+          <w:szCs w:val="22"/>
+        </w:rPr>
+      </w:pPr>
+      <w:r>
+        <w:rPr>
+          <w:rFonts w:asciiTheme="minorHAnsi" w:hAnsiTheme="minorHAnsi" w:cstheme="minorHAnsi"/>
+          <w:color w:val="333333"/>
+          <w:spacing w:val="-3"/>
+          <w:sz w:val="22"/>
+          <w:szCs w:val="22"/>
+        </w:rPr>
+        <w:t>Open </w:t>
+      </w:r>
+      <w:hyperlink r:id="rId9" w:history="1">
+        <w:r>
+          <w:rPr>
+            <w:rStyle w:val="Hyperlink"/>
+            <w:rFonts w:asciiTheme="minorHAnsi" w:hAnsiTheme="minorHAnsi" w:cstheme="minorHAnsi"/>
+            <w:b/>
+            <w:bCs/>
+            <w:color w:val="CB3837"/>
+            <w:spacing w:val="-3"/>
+            <w:sz w:val="22"/>
+            <w:szCs w:val="22"/>
+            <w:u w:val="none"/>
+          </w:rPr>
+          <w:t>Google Chrome</w:t>
+        </w:r>
+      </w:hyperlink>
+      <w:r>
+        <w:rPr>
+          <w:rFonts w:asciiTheme="minorHAnsi" w:hAnsiTheme="minorHAnsi" w:cstheme="minorHAnsi"/>
+          <w:color w:val="333333"/>
+          <w:spacing w:val="-3"/>
+          <w:sz w:val="22"/>
+          <w:szCs w:val="22"/>
+        </w:rPr>
+        <w:t> and press F12 to open the developer toolbar.</w:t>
+      </w:r>
+    </w:p>
+    <w:p>
+      <w:pPr>
+        <w:pStyle w:val="NormalWeb"/>
+        <w:rPr>
+          <w:rFonts w:asciiTheme="minorHAnsi" w:hAnsiTheme="minorHAnsi" w:cstheme="minorHAnsi"/>
+          <w:color w:val="333333"/>
+          <w:spacing w:val="-3"/>
+          <w:sz w:val="22"/>
+          <w:szCs w:val="22"/>
+        </w:rPr>
+      </w:pPr>
+      <w:r>
+        <w:rPr>
+          <w:rFonts w:asciiTheme="minorHAnsi" w:hAnsiTheme="minorHAnsi" w:cstheme="minorHAnsi"/>
+          <w:color w:val="333333"/>
+          <w:spacing w:val="-3"/>
+          <w:sz w:val="22"/>
+          <w:szCs w:val="22"/>
+        </w:rPr>
+        <w:lastRenderedPageBreak/>
+        <w:t>Go to the </w:t>
+      </w:r>
+      <w:r>
+        <w:rPr>
+          <w:rStyle w:val="HTMLCode"/>
+          <w:rFonts w:asciiTheme="minorHAnsi" w:hAnsiTheme="minorHAnsi" w:cstheme="minorHAnsi"/>
+          <w:color w:val="333333"/>
+          <w:spacing w:val="-3"/>
+          <w:sz w:val="22"/>
+          <w:szCs w:val="22"/>
+          <w:shd w:val="clear" w:color="auto" w:fill="F3F3F3"/>
+        </w:rPr>
+        <w:t>Profiles</w:t>
+      </w:r>
+      <w:r>
+        <w:rPr>
+          <w:rFonts w:asciiTheme="minorHAnsi" w:hAnsiTheme="minorHAnsi" w:cstheme="minorHAnsi"/>
+          <w:color w:val="333333"/>
+          <w:spacing w:val="-3"/>
+          <w:sz w:val="22"/>
+          <w:szCs w:val="22"/>
+        </w:rPr>
+        <w:t> tab, right-click in the tab pane and select </w:t>
+      </w:r>
+      <w:r>
+        <w:rPr>
+          <w:rStyle w:val="HTMLCode"/>
+          <w:rFonts w:asciiTheme="minorHAnsi" w:hAnsiTheme="minorHAnsi" w:cstheme="minorHAnsi"/>
+          <w:color w:val="333333"/>
+          <w:spacing w:val="-3"/>
+          <w:sz w:val="22"/>
+          <w:szCs w:val="22"/>
+          <w:shd w:val="clear" w:color="auto" w:fill="F3F3F3"/>
+        </w:rPr>
+        <w:t>Load profile...</w:t>
+      </w:r>
+      <w:r>
+        <w:rPr>
+          <w:rFonts w:asciiTheme="minorHAnsi" w:hAnsiTheme="minorHAnsi" w:cstheme="minorHAnsi"/>
+          <w:color w:val="333333"/>
+          <w:spacing w:val="-3"/>
+          <w:sz w:val="22"/>
+          <w:szCs w:val="22"/>
+        </w:rPr>
+        <w:t>.</w:t>
+      </w:r>
+    </w:p>
+    <w:p>
+      <w:pPr>
+        <w:pStyle w:val="NormalWeb"/>
+        <w:rPr>
+          <w:rFonts w:asciiTheme="minorHAnsi" w:hAnsiTheme="minorHAnsi" w:cstheme="minorHAnsi"/>
+          <w:color w:val="333333"/>
+          <w:spacing w:val="-3"/>
+          <w:sz w:val="22"/>
+          <w:szCs w:val="22"/>
+        </w:rPr>
+      </w:pPr>
+      <w:r>
+        <w:rPr>
+          <w:rFonts w:asciiTheme="minorHAnsi" w:hAnsiTheme="minorHAnsi" w:cstheme="minorHAnsi"/>
+          <w:color w:val="333333"/>
+          <w:spacing w:val="-3"/>
+          <w:sz w:val="22"/>
+          <w:szCs w:val="22"/>
+        </w:rPr>
+        <w:t>Select the dump file and click </w:t>
+      </w:r>
+      <w:r>
+        <w:rPr>
+          <w:rStyle w:val="HTMLCode"/>
+          <w:rFonts w:asciiTheme="minorHAnsi" w:hAnsiTheme="minorHAnsi" w:cstheme="minorHAnsi"/>
+          <w:color w:val="333333"/>
+          <w:spacing w:val="-3"/>
+          <w:sz w:val="22"/>
+          <w:szCs w:val="22"/>
+          <w:shd w:val="clear" w:color="auto" w:fill="F3F3F3"/>
+        </w:rPr>
+        <w:t>Open</w:t>
+      </w:r>
+      <w:r>
+        <w:rPr>
+          <w:rFonts w:asciiTheme="minorHAnsi" w:hAnsiTheme="minorHAnsi" w:cstheme="minorHAnsi"/>
+          <w:color w:val="333333"/>
+          <w:spacing w:val="-3"/>
+          <w:sz w:val="22"/>
+          <w:szCs w:val="22"/>
+        </w:rPr>
+        <w:t>. You can now inspect the heap snapshot at your leisure.</w:t>
+      </w:r>
+    </w:p>
+    <w:p>
+      <w:pPr>
+        <w:pStyle w:val="NormalWeb"/>
+        <w:rPr>
+          <w:rFonts w:asciiTheme="minorHAnsi" w:hAnsiTheme="minorHAnsi" w:cstheme="minorHAnsi"/>
+          <w:color w:val="333333"/>
+          <w:spacing w:val="-3"/>
+          <w:sz w:val="22"/>
+          <w:szCs w:val="22"/>
+        </w:rPr>
+      </w:pPr>
+      <w:r>
+        <w:rPr>
+          <w:rFonts w:asciiTheme="minorHAnsi" w:hAnsiTheme="minorHAnsi" w:cstheme="minorHAnsi"/>
+          <w:color w:val="333333"/>
+          <w:spacing w:val="-3"/>
+          <w:sz w:val="22"/>
+          <w:szCs w:val="22"/>
+        </w:rPr>
+        <w:t>Note that Chrome will refuse to load the file unless it has the </w:t>
+      </w:r>
+      <w:r>
+        <w:rPr>
+          <w:rStyle w:val="HTMLCode"/>
+          <w:rFonts w:asciiTheme="minorHAnsi" w:hAnsiTheme="minorHAnsi" w:cstheme="minorHAnsi"/>
+          <w:color w:val="333333"/>
+          <w:spacing w:val="-3"/>
+          <w:sz w:val="22"/>
+          <w:szCs w:val="22"/>
+          <w:shd w:val="clear" w:color="auto" w:fill="F3F3F3"/>
+        </w:rPr>
+        <w:t>.</w:t>
+      </w:r>
+      <w:proofErr w:type="spellStart"/>
+      <w:r>
+        <w:rPr>
+          <w:rStyle w:val="HTMLCode"/>
+          <w:rFonts w:asciiTheme="minorHAnsi" w:hAnsiTheme="minorHAnsi" w:cstheme="minorHAnsi"/>
+          <w:color w:val="333333"/>
+          <w:spacing w:val="-3"/>
+          <w:sz w:val="22"/>
+          <w:szCs w:val="22"/>
+          <w:shd w:val="clear" w:color="auto" w:fill="F3F3F3"/>
+        </w:rPr>
+        <w:t>heapsnapshot</w:t>
+      </w:r>
+      <w:proofErr w:type="spellEnd"/>
+      <w:r>
+        <w:rPr>
+          <w:rFonts w:asciiTheme="minorHAnsi" w:hAnsiTheme="minorHAnsi" w:cstheme="minorHAnsi"/>
+          <w:color w:val="333333"/>
+          <w:spacing w:val="-3"/>
+          <w:sz w:val="22"/>
+          <w:szCs w:val="22"/>
+        </w:rPr>
+        <w:t> extension.</w:t>
+      </w:r>
+      <w:bookmarkStart w:id="0" w:name="_GoBack"/>
+      <w:bookmarkEnd w:id="0"/>
+    </w:p>
+    <w:p>
+      <w:pPr>
+        <w:pStyle w:val="ListParagraph"/>
+      </w:pPr>
+    </w:p>
+    <w:p>
+      <w:pPr>
+        <w:pStyle w:val="ListParagraph"/>
+      </w:pPr>
+    </w:p>
+    <w:p>
+      <w:pPr>
+        <w:pStyle w:val="ListParagraph"/>
         <w:numPr>
           <w:ilvl w:val="0"/>
           <w:numId w:val="1"/>
         </w:numPr>
       </w:pPr>
       <w:r>
-        <w:t>Fix the leak – and to verify your solution do all the steps – see memwatch behaving better , see trace with the fix, compare the trace to the trace before the fix.</w:t>
-      </w:r>
-      <w:bookmarkStart w:id="0" w:name="_GoBack"/>
-      <w:bookmarkEnd w:id="0"/>
+        <w:t xml:space="preserve">Fix the leak – and to verify your solution do all the steps – see </w:t>
+      </w:r>
+      <w:proofErr w:type="spellStart"/>
+      <w:r>
+        <w:t>memwatch</w:t>
+      </w:r>
+      <w:proofErr w:type="spellEnd"/>
+      <w:r>
+        <w:t xml:space="preserve"> behaving </w:t>
+      </w:r>
+      <w:proofErr w:type="gramStart"/>
+      <w:r>
+        <w:t>better ,</w:t>
+      </w:r>
+      <w:proofErr w:type="gramEnd"/>
+      <w:r>
+        <w:t xml:space="preserve"> see trace with the fix, compare the trace to the trace before the fix.</w:t>
+      </w:r>
     </w:p>
     <w:p/>
     <w:sectPr>
@@ -128,6 +661,146 @@
 <file path=word/numbering.xml><?xml version="1.0" encoding="utf-8"?>
 <w:numbering xmlns:wpc="http://schemas.microsoft.com/office/word/2010/wordprocessingCanvas" xmlns:mc="http://schemas.openxmlformats.org/markup-compatibility/2006" xmlns:o="urn:schemas-microsoft-com:office:office" xmlns:r="http://schemas.openxmlformats.org/officeDocument/2006/relationships" xmlns:m="http://schemas.openxmlformats.org/officeDocument/2006/math" xmlns:v="urn:schemas-microsoft-com:vml" xmlns:wp14="http://schemas.microsoft.com/office/word/2010/wordprocessingDrawing" xmlns:wp="http://schemas.openxmlformats.org/drawingml/2006/wordprocessingDrawing" xmlns:w10="urn:schemas-microsoft-com:office:word" xmlns:w="http://schemas.openxmlformats.org/wordprocessingml/2006/main" xmlns:w14="http://schemas.microsoft.com/office/word/2010/wordml" xmlns:wpg="http://schemas.microsoft.com/office/word/2010/wordprocessingGroup" xmlns:wpi="http://schemas.microsoft.com/office/word/2010/wordprocessingInk" xmlns:wne="http://schemas.microsoft.com/office/word/2006/wordml" xmlns:wps="http://schemas.microsoft.com/office/word/2010/wordprocessingShape" mc:Ignorable="w14 wp14">
   <w:abstractNum w:abstractNumId="0">
+    <w:nsid w:val="0D3A1B71"/>
+    <w:multiLevelType w:val="hybridMultilevel"/>
+    <w:tmpl w:val="CF7C53D4"/>
+    <w:lvl w:ilvl="0" w:tplc="5DF4B81A">
+      <w:start w:val="1"/>
+      <w:numFmt w:val="bullet"/>
+      <w:lvlText w:val=""/>
+      <w:lvlJc w:val="left"/>
+      <w:pPr>
+        <w:tabs>
+          <w:tab w:val="num" w:pos="720"/>
+        </w:tabs>
+        <w:ind w:left="720" w:hanging="360"/>
+      </w:pPr>
+      <w:rPr>
+        <w:rFonts w:ascii="Wingdings 3" w:hAnsi="Wingdings 3" w:hint="default"/>
+      </w:rPr>
+    </w:lvl>
+    <w:lvl w:ilvl="1" w:tplc="4E34A9F8">
+      <w:start w:val="2490"/>
+      <w:numFmt w:val="bullet"/>
+      <w:lvlText w:val=""/>
+      <w:lvlJc w:val="left"/>
+      <w:pPr>
+        <w:tabs>
+          <w:tab w:val="num" w:pos="1440"/>
+        </w:tabs>
+        <w:ind w:left="1440" w:hanging="360"/>
+      </w:pPr>
+      <w:rPr>
+        <w:rFonts w:ascii="Wingdings 3" w:hAnsi="Wingdings 3" w:hint="default"/>
+      </w:rPr>
+    </w:lvl>
+    <w:lvl w:ilvl="2" w:tplc="0BE4AAD2" w:tentative="1">
+      <w:start w:val="1"/>
+      <w:numFmt w:val="bullet"/>
+      <w:lvlText w:val=""/>
+      <w:lvlJc w:val="left"/>
+      <w:pPr>
+        <w:tabs>
+          <w:tab w:val="num" w:pos="2160"/>
+        </w:tabs>
+        <w:ind w:left="2160" w:hanging="360"/>
+      </w:pPr>
+      <w:rPr>
+        <w:rFonts w:ascii="Wingdings 3" w:hAnsi="Wingdings 3" w:hint="default"/>
+      </w:rPr>
+    </w:lvl>
+    <w:lvl w:ilvl="3" w:tplc="AB92A0CE" w:tentative="1">
+      <w:start w:val="1"/>
+      <w:numFmt w:val="bullet"/>
+      <w:lvlText w:val=""/>
+      <w:lvlJc w:val="left"/>
+      <w:pPr>
+        <w:tabs>
+          <w:tab w:val="num" w:pos="2880"/>
+        </w:tabs>
+        <w:ind w:left="2880" w:hanging="360"/>
+      </w:pPr>
+      <w:rPr>
+        <w:rFonts w:ascii="Wingdings 3" w:hAnsi="Wingdings 3" w:hint="default"/>
+      </w:rPr>
+    </w:lvl>
+    <w:lvl w:ilvl="4" w:tplc="7BCE242E" w:tentative="1">
+      <w:start w:val="1"/>
+      <w:numFmt w:val="bullet"/>
+      <w:lvlText w:val=""/>
+      <w:lvlJc w:val="left"/>
+      <w:pPr>
+        <w:tabs>
+          <w:tab w:val="num" w:pos="3600"/>
+        </w:tabs>
+        <w:ind w:left="3600" w:hanging="360"/>
+      </w:pPr>
+      <w:rPr>
+        <w:rFonts w:ascii="Wingdings 3" w:hAnsi="Wingdings 3" w:hint="default"/>
+      </w:rPr>
+    </w:lvl>
+    <w:lvl w:ilvl="5" w:tplc="6DAA7BB0" w:tentative="1">
+      <w:start w:val="1"/>
+      <w:numFmt w:val="bullet"/>
+      <w:lvlText w:val=""/>
+      <w:lvlJc w:val="left"/>
+      <w:pPr>
+        <w:tabs>
+          <w:tab w:val="num" w:pos="4320"/>
+        </w:tabs>
+        <w:ind w:left="4320" w:hanging="360"/>
+      </w:pPr>
+      <w:rPr>
+        <w:rFonts w:ascii="Wingdings 3" w:hAnsi="Wingdings 3" w:hint="default"/>
+      </w:rPr>
+    </w:lvl>
+    <w:lvl w:ilvl="6" w:tplc="B532E96E" w:tentative="1">
+      <w:start w:val="1"/>
+      <w:numFmt w:val="bullet"/>
+      <w:lvlText w:val=""/>
+      <w:lvlJc w:val="left"/>
+      <w:pPr>
+        <w:tabs>
+          <w:tab w:val="num" w:pos="5040"/>
+        </w:tabs>
+        <w:ind w:left="5040" w:hanging="360"/>
+      </w:pPr>
+      <w:rPr>
+        <w:rFonts w:ascii="Wingdings 3" w:hAnsi="Wingdings 3" w:hint="default"/>
+      </w:rPr>
+    </w:lvl>
+    <w:lvl w:ilvl="7" w:tplc="A2B0E9CC" w:tentative="1">
+      <w:start w:val="1"/>
+      <w:numFmt w:val="bullet"/>
+      <w:lvlText w:val=""/>
+      <w:lvlJc w:val="left"/>
+      <w:pPr>
+        <w:tabs>
+          <w:tab w:val="num" w:pos="5760"/>
+        </w:tabs>
+        <w:ind w:left="5760" w:hanging="360"/>
+      </w:pPr>
+      <w:rPr>
+        <w:rFonts w:ascii="Wingdings 3" w:hAnsi="Wingdings 3" w:hint="default"/>
+      </w:rPr>
+    </w:lvl>
+    <w:lvl w:ilvl="8" w:tplc="D5E68AFE" w:tentative="1">
+      <w:start w:val="1"/>
+      <w:numFmt w:val="bullet"/>
+      <w:lvlText w:val=""/>
+      <w:lvlJc w:val="left"/>
+      <w:pPr>
+        <w:tabs>
+          <w:tab w:val="num" w:pos="6480"/>
+        </w:tabs>
+        <w:ind w:left="6480" w:hanging="360"/>
+      </w:pPr>
+      <w:rPr>
+        <w:rFonts w:ascii="Wingdings 3" w:hAnsi="Wingdings 3" w:hint="default"/>
+      </w:rPr>
+    </w:lvl>
+  </w:abstractNum>
+  <w:abstractNum w:abstractNumId="1">
     <w:nsid w:val="271B5E68"/>
     <w:multiLevelType w:val="hybridMultilevel"/>
     <w:tmpl w:val="D4706310"/>
@@ -142,7 +815,7 @@
         <w:rFonts w:ascii="Symbol" w:eastAsiaTheme="minorHAnsi" w:hAnsi="Symbol" w:cstheme="minorBidi" w:hint="default"/>
       </w:rPr>
     </w:lvl>
-    <w:lvl w:ilvl="1" w:tplc="04090003" w:tentative="1">
+    <w:lvl w:ilvl="1" w:tplc="04090003">
       <w:start w:val="1"/>
       <w:numFmt w:val="bullet"/>
       <w:lvlText w:val="o"/>
@@ -240,6 +913,9 @@
     </w:lvl>
   </w:abstractNum>
   <w:num w:numId="1">
+    <w:abstractNumId w:val="1"/>
+  </w:num>
+  <w:num w:numId="2">
     <w:abstractNumId w:val="0"/>
   </w:num>
 </w:numbering>
@@ -408,7 +1084,6 @@
   <w:style w:type="character" w:default="1" w:styleId="DefaultParagraphFont">
     <w:name w:val="Default Paragraph Font"/>
     <w:uiPriority w:val="1"/>
-    <w:semiHidden/>
     <w:unhideWhenUsed/>
   </w:style>
   <w:style w:type="table" w:default="1" w:styleId="TableNormal">
@@ -442,6 +1117,57 @@
       <w:ind w:left="720"/>
       <w:contextualSpacing/>
     </w:pPr>
+  </w:style>
+  <w:style w:type="character" w:styleId="Hyperlink">
+    <w:name w:val="Hyperlink"/>
+    <w:basedOn w:val="DefaultParagraphFont"/>
+    <w:uiPriority w:val="99"/>
+    <w:unhideWhenUsed/>
+    <w:rsid w:val="00365E7C"/>
+    <w:rPr>
+      <w:color w:val="0000FF" w:themeColor="hyperlink"/>
+      <w:u w:val="single"/>
+    </w:rPr>
+  </w:style>
+  <w:style w:type="character" w:styleId="FollowedHyperlink">
+    <w:name w:val="FollowedHyperlink"/>
+    <w:basedOn w:val="DefaultParagraphFont"/>
+    <w:uiPriority w:val="99"/>
+    <w:semiHidden/>
+    <w:unhideWhenUsed/>
+    <w:rsid w:val="00570A85"/>
+    <w:rPr>
+      <w:color w:val="800080" w:themeColor="followedHyperlink"/>
+      <w:u w:val="single"/>
+    </w:rPr>
+  </w:style>
+  <w:style w:type="paragraph" w:styleId="NormalWeb">
+    <w:name w:val="Normal (Web)"/>
+    <w:basedOn w:val="Normal"/>
+    <w:uiPriority w:val="99"/>
+    <w:unhideWhenUsed/>
+    <w:rsid w:val="00BB1441"/>
+    <w:pPr>
+      <w:spacing w:before="100" w:beforeAutospacing="1" w:after="100" w:afterAutospacing="1" w:line="240" w:lineRule="auto"/>
+    </w:pPr>
+    <w:rPr>
+      <w:rFonts w:ascii="Times New Roman" w:eastAsia="Times New Roman" w:hAnsi="Times New Roman" w:cs="Times New Roman"/>
+      <w:sz w:val="24"/>
+      <w:szCs w:val="24"/>
+    </w:rPr>
+  </w:style>
+  <w:style w:type="character" w:styleId="HTMLCode">
+    <w:name w:val="HTML Code"/>
+    <w:basedOn w:val="DefaultParagraphFont"/>
+    <w:uiPriority w:val="99"/>
+    <w:semiHidden/>
+    <w:unhideWhenUsed/>
+    <w:rsid w:val="00BB1441"/>
+    <w:rPr>
+      <w:rFonts w:ascii="Courier New" w:eastAsia="Times New Roman" w:hAnsi="Courier New" w:cs="Courier New"/>
+      <w:sz w:val="20"/>
+      <w:szCs w:val="20"/>
+    </w:rPr>
   </w:style>
 </w:styles>
 </file>
@@ -609,7 +1335,6 @@
   <w:style w:type="character" w:default="1" w:styleId="DefaultParagraphFont">
     <w:name w:val="Default Paragraph Font"/>
     <w:uiPriority w:val="1"/>
-    <w:semiHidden/>
     <w:unhideWhenUsed/>
   </w:style>
   <w:style w:type="table" w:default="1" w:styleId="TableNormal">
@@ -643,6 +1368,57 @@
       <w:ind w:left="720"/>
       <w:contextualSpacing/>
     </w:pPr>
+  </w:style>
+  <w:style w:type="character" w:styleId="Hyperlink">
+    <w:name w:val="Hyperlink"/>
+    <w:basedOn w:val="DefaultParagraphFont"/>
+    <w:uiPriority w:val="99"/>
+    <w:unhideWhenUsed/>
+    <w:rsid w:val="00365E7C"/>
+    <w:rPr>
+      <w:color w:val="0000FF" w:themeColor="hyperlink"/>
+      <w:u w:val="single"/>
+    </w:rPr>
+  </w:style>
+  <w:style w:type="character" w:styleId="FollowedHyperlink">
+    <w:name w:val="FollowedHyperlink"/>
+    <w:basedOn w:val="DefaultParagraphFont"/>
+    <w:uiPriority w:val="99"/>
+    <w:semiHidden/>
+    <w:unhideWhenUsed/>
+    <w:rsid w:val="00570A85"/>
+    <w:rPr>
+      <w:color w:val="800080" w:themeColor="followedHyperlink"/>
+      <w:u w:val="single"/>
+    </w:rPr>
+  </w:style>
+  <w:style w:type="paragraph" w:styleId="NormalWeb">
+    <w:name w:val="Normal (Web)"/>
+    <w:basedOn w:val="Normal"/>
+    <w:uiPriority w:val="99"/>
+    <w:unhideWhenUsed/>
+    <w:rsid w:val="00BB1441"/>
+    <w:pPr>
+      <w:spacing w:before="100" w:beforeAutospacing="1" w:after="100" w:afterAutospacing="1" w:line="240" w:lineRule="auto"/>
+    </w:pPr>
+    <w:rPr>
+      <w:rFonts w:ascii="Times New Roman" w:eastAsia="Times New Roman" w:hAnsi="Times New Roman" w:cs="Times New Roman"/>
+      <w:sz w:val="24"/>
+      <w:szCs w:val="24"/>
+    </w:rPr>
+  </w:style>
+  <w:style w:type="character" w:styleId="HTMLCode">
+    <w:name w:val="HTML Code"/>
+    <w:basedOn w:val="DefaultParagraphFont"/>
+    <w:uiPriority w:val="99"/>
+    <w:semiHidden/>
+    <w:unhideWhenUsed/>
+    <w:rsid w:val="00BB1441"/>
+    <w:rPr>
+      <w:rFonts w:ascii="Courier New" w:eastAsia="Times New Roman" w:hAnsi="Courier New" w:cs="Courier New"/>
+      <w:sz w:val="20"/>
+      <w:szCs w:val="20"/>
+    </w:rPr>
   </w:style>
 </w:styles>
 </file>

--- a/day30/node_js_memory_leaks_workshop/memory_leaks_workshop.docx
+++ b/day30/node_js_memory_leaks_workshop/memory_leaks_workshop.docx
@@ -5,7 +5,6 @@
     <w:p>
       <w:pPr>
         <w:rPr>
-          <w:rFonts w:hint="cs"/>
           <w:b/>
           <w:bCs/>
           <w:u w:val="single"/>
@@ -40,6 +39,30 @@
       </w:r>
     </w:p>
     <w:p>
+      <w:r>
+        <w:t>Server 1 appears in ex1.</w:t>
+      </w:r>
+    </w:p>
+    <w:p>
+      <w:r>
+        <w:t xml:space="preserve">Server 2 appears in </w:t>
+      </w:r>
+    </w:p>
+    <w:p>
+      <w:hyperlink r:id="rId6" w:history="1">
+        <w:r>
+          <w:rPr>
+            <w:rStyle w:val="Hyperlink"/>
+          </w:rPr>
+          <w:t>https://github.com/tamartwe/server_with_leak</w:t>
+        </w:r>
+      </w:hyperlink>
+    </w:p>
+    <w:p>
+      <w:bookmarkStart w:id="0" w:name="_GoBack"/>
+      <w:bookmarkEnd w:id="0"/>
+    </w:p>
+    <w:p>
       <w:pPr>
         <w:rPr>
           <w:u w:val="single"/>
@@ -107,7 +130,7 @@
       <w:pPr>
         <w:pStyle w:val="ListParagraph"/>
       </w:pPr>
-      <w:hyperlink r:id="rId6" w:history="1">
+      <w:hyperlink r:id="rId7" w:anchor="process_process_memoryusage" w:history="1">
         <w:r>
           <w:rPr>
             <w:rStyle w:val="Hyperlink"/>
@@ -145,7 +168,7 @@
       <w:pPr>
         <w:pStyle w:val="ListParagraph"/>
       </w:pPr>
-      <w:hyperlink r:id="rId7" w:history="1">
+      <w:hyperlink r:id="rId8" w:history="1">
         <w:r>
           <w:rPr>
             <w:rStyle w:val="Hyperlink"/>
@@ -191,7 +214,7 @@
       <w:pPr>
         <w:pStyle w:val="ListParagraph"/>
       </w:pPr>
-      <w:hyperlink r:id="rId8" w:history="1">
+      <w:hyperlink r:id="rId9" w:history="1">
         <w:r>
           <w:rPr>
             <w:rStyle w:val="Hyperlink"/>
@@ -314,10 +337,7 @@
         </w:numPr>
       </w:pPr>
       <w:r>
-        <w:t xml:space="preserve">Debugger listening on </w:t>
-      </w:r>
-      <w:r>
-        <w:t>ws://127.0.0.1:9229/da161d57-bee0-4a2b-a71e-42cb39711875</w:t>
+        <w:t>Debugger listening on ws://127.0.0.1:9229/da161d57-bee0-4a2b-a71e-42cb39711875</w:t>
       </w:r>
     </w:p>
     <w:p>
@@ -347,13 +367,8 @@
         </w:numPr>
       </w:pPr>
       <w:r>
-        <w:t>chrome-devtools://devtools/bundled/inspector.html?experiments=true&amp;v8only=true&amp;ws=</w:t>
-      </w:r>
-      <w:r>
-        <w:t>127.0.0.1:9229/d</w:t>
-      </w:r>
-      <w:r>
-        <w:t>a161d57-bee0-4a2b-a71e-42cb39711875</w:t>
+        <w:lastRenderedPageBreak/>
+        <w:t>chrome-devtools://devtools/bundled/inspector.html?experiments=true&amp;v8only=true&amp;ws=127.0.0.1:9229/da161d57-bee0-4a2b-a71e-42cb39711875</w:t>
       </w:r>
     </w:p>
     <w:p>
@@ -411,7 +426,7 @@
         </w:rPr>
         <w:t>Open </w:t>
       </w:r>
-      <w:hyperlink r:id="rId9" w:history="1">
+      <w:hyperlink r:id="rId10" w:history="1">
         <w:r>
           <w:rPr>
             <w:rStyle w:val="Hyperlink"/>
@@ -457,7 +472,6 @@
           <w:sz w:val="22"/>
           <w:szCs w:val="22"/>
         </w:rPr>
-        <w:lastRenderedPageBreak/>
         <w:t>Go to the </w:t>
       </w:r>
       <w:r>
@@ -606,8 +620,6 @@
         </w:rPr>
         <w:t> extension.</w:t>
       </w:r>
-      <w:bookmarkStart w:id="0" w:name="_GoBack"/>
-      <w:bookmarkEnd w:id="0"/>
     </w:p>
     <w:p>
       <w:pPr>
@@ -1084,6 +1096,7 @@
   <w:style w:type="character" w:default="1" w:styleId="DefaultParagraphFont">
     <w:name w:val="Default Paragraph Font"/>
     <w:uiPriority w:val="1"/>
+    <w:semiHidden/>
     <w:unhideWhenUsed/>
   </w:style>
   <w:style w:type="table" w:default="1" w:styleId="TableNormal">
@@ -1335,6 +1348,7 @@
   <w:style w:type="character" w:default="1" w:styleId="DefaultParagraphFont">
     <w:name w:val="Default Paragraph Font"/>
     <w:uiPriority w:val="1"/>
+    <w:semiHidden/>
     <w:unhideWhenUsed/>
   </w:style>
   <w:style w:type="table" w:default="1" w:styleId="TableNormal">
